--- a/docs/concept.docx
+++ b/docs/concept.docx
@@ -1747,12 +1747,10 @@
         <w:pStyle w:val="846"/>
         <w:numPr>
           <w:ilvl w:val="0"/>
-          <w:numId w:val="5"/>
+          <w:numId w:val="21"/>
         </w:numPr>
         <w:rPr>
           <w:rFonts w:ascii="Calibri" w:hAnsi="Calibri" w:cs="Calibri" w:eastAsia="Calibri"/>
-          <w:i w:val="false"/>
-          <w:sz w:val="28"/>
           <w:lang w:val="ru-RU"/>
         </w:rPr>
       </w:pPr>
@@ -1775,7 +1773,7 @@
           <w:u w:val="single"/>
           <w:lang w:val="ru-RU"/>
         </w:rPr>
-        <w:t xml:space="preserve">Бронник</w:t>
+        <w:t xml:space="preserve">Мастер луков</w:t>
       </w:r>
       <w:r>
         <w:rPr>
@@ -1793,12 +1791,30 @@
           <w:rFonts w:ascii="Calibri" w:hAnsi="Calibri" w:cs="Calibri" w:eastAsia="Calibri"/>
           <w:i w:val="false"/>
           <w:sz w:val="28"/>
-          <w:highlight w:val="none"/>
-          <w:u w:val="none"/>
           <w:lang w:val="ru-RU"/>
         </w:rPr>
       </w:r>
       <w:r/>
+      <w:r>
+        <w:rPr>
+          <w:rFonts w:ascii="Calibri" w:hAnsi="Calibri" w:cs="Calibri" w:eastAsia="Calibri"/>
+          <w:i w:val="false"/>
+          <w:sz w:val="28"/>
+          <w:highlight w:val="none"/>
+          <w:u w:val="none"/>
+          <w:lang w:val="ru-RU"/>
+        </w:rPr>
+      </w:r>
+      <w:r>
+        <w:rPr>
+          <w:rFonts w:ascii="Calibri" w:hAnsi="Calibri" w:cs="Calibri" w:eastAsia="Calibri"/>
+          <w:i w:val="false"/>
+          <w:sz w:val="28"/>
+          <w:highlight w:val="none"/>
+          <w:u w:val="none"/>
+          <w:lang w:val="ru-RU"/>
+        </w:rPr>
+      </w:r>
     </w:p>
     <w:p>
       <w:pPr>
@@ -1833,7 +1849,7 @@
           <w:u w:val="single"/>
           <w:lang w:val="ru-RU"/>
         </w:rPr>
-        <w:t xml:space="preserve">Фермер</w:t>
+        <w:t xml:space="preserve">Бронник</w:t>
       </w:r>
       <w:r>
         <w:rPr>
@@ -1891,7 +1907,7 @@
           <w:u w:val="single"/>
           <w:lang w:val="ru-RU"/>
         </w:rPr>
-        <w:t xml:space="preserve">Охотник</w:t>
+        <w:t xml:space="preserve">Фермер</w:t>
       </w:r>
       <w:r>
         <w:rPr>
@@ -1949,7 +1965,7 @@
           <w:u w:val="single"/>
           <w:lang w:val="ru-RU"/>
         </w:rPr>
-        <w:t xml:space="preserve">Зачарователь</w:t>
+        <w:t xml:space="preserve">Охотник</w:t>
       </w:r>
       <w:r>
         <w:rPr>
@@ -2007,7 +2023,7 @@
           <w:u w:val="single"/>
           <w:lang w:val="ru-RU"/>
         </w:rPr>
-        <w:t xml:space="preserve">Ювелир</w:t>
+        <w:t xml:space="preserve">Зачарователь</w:t>
       </w:r>
       <w:r>
         <w:rPr>
@@ -2052,32 +2068,31 @@
           <w:i w:val="false"/>
           <w:sz w:val="28"/>
           <w:highlight w:val="none"/>
+          <w:u w:val="none"/>
+          <w:lang w:val="ru-RU"/>
+        </w:rPr>
+      </w:r>
+      <w:r>
+        <w:rPr>
+          <w:rFonts w:ascii="Calibri" w:hAnsi="Calibri" w:cs="Calibri" w:eastAsia="Calibri"/>
+          <w:i w:val="false"/>
+          <w:sz w:val="28"/>
+          <w:highlight w:val="none"/>
           <w:u w:val="single"/>
           <w:lang w:val="ru-RU"/>
         </w:rPr>
-        <w:t xml:space="preserve">Строитель</w:t>
-      </w:r>
-      <w:r>
-        <w:rPr>
-          <w:rFonts w:ascii="Calibri" w:hAnsi="Calibri" w:cs="Calibri" w:eastAsia="Calibri"/>
-          <w:i w:val="false"/>
-          <w:sz w:val="28"/>
-          <w:highlight w:val="none"/>
-          <w:u w:val="none"/>
-          <w:lang w:val="ru-RU"/>
-        </w:rPr>
-        <w:t xml:space="preserve">. </w:t>
-      </w:r>
-      <w:r>
-        <w:rPr>
-          <w:rFonts w:ascii="Calibri" w:hAnsi="Calibri" w:cs="Calibri" w:eastAsia="Calibri"/>
-          <w:i w:val="false"/>
-          <w:sz w:val="28"/>
-          <w:highlight w:val="none"/>
-          <w:u w:val="none"/>
-          <w:lang w:val="ru-RU"/>
-        </w:rPr>
-        <w:t xml:space="preserve">Ремесленный навык. Влияет на получаемую плату и итоговый бонус в торговле.</w:t>
+        <w:t xml:space="preserve">Ювелир</w:t>
+      </w:r>
+      <w:r>
+        <w:rPr>
+          <w:rFonts w:ascii="Calibri" w:hAnsi="Calibri" w:cs="Calibri" w:eastAsia="Calibri"/>
+          <w:i w:val="false"/>
+          <w:sz w:val="28"/>
+          <w:highlight w:val="none"/>
+          <w:u w:val="none"/>
+          <w:lang w:val="ru-RU"/>
+        </w:rPr>
+        <w:t xml:space="preserve">. Ремесленный навык. Влияет на получаемую плату и итоговый бонус в торговле.</w:t>
       </w:r>
       <w:r>
         <w:rPr>
@@ -2111,9 +2126,32 @@
           <w:i w:val="false"/>
           <w:sz w:val="28"/>
           <w:highlight w:val="none"/>
-          <w:u w:val="none"/>
-          <w:lang w:val="ru-RU"/>
-        </w:rPr>
+          <w:u w:val="single"/>
+          <w:lang w:val="ru-RU"/>
+        </w:rPr>
+        <w:t xml:space="preserve">Строитель</w:t>
+      </w:r>
+      <w:r>
+        <w:rPr>
+          <w:rFonts w:ascii="Calibri" w:hAnsi="Calibri" w:cs="Calibri" w:eastAsia="Calibri"/>
+          <w:i w:val="false"/>
+          <w:sz w:val="28"/>
+          <w:highlight w:val="none"/>
+          <w:u w:val="none"/>
+          <w:lang w:val="ru-RU"/>
+        </w:rPr>
+        <w:t xml:space="preserve">. </w:t>
+      </w:r>
+      <w:r>
+        <w:rPr>
+          <w:rFonts w:ascii="Calibri" w:hAnsi="Calibri" w:cs="Calibri" w:eastAsia="Calibri"/>
+          <w:i w:val="false"/>
+          <w:sz w:val="28"/>
+          <w:highlight w:val="none"/>
+          <w:u w:val="none"/>
+          <w:lang w:val="ru-RU"/>
+        </w:rPr>
+        <w:t xml:space="preserve">Ремесленный навык. Влияет на получаемую плату и итоговый бонус в торговле.</w:t>
       </w:r>
       <w:r>
         <w:rPr>
@@ -2147,21 +2185,9 @@
           <w:i w:val="false"/>
           <w:sz w:val="28"/>
           <w:highlight w:val="none"/>
-          <w:u w:val="single"/>
-          <w:lang w:val="ru-RU"/>
-        </w:rPr>
-        <w:t xml:space="preserve">Скрытность</w:t>
-      </w:r>
-      <w:r>
-        <w:rPr>
-          <w:rFonts w:ascii="Calibri" w:hAnsi="Calibri" w:cs="Calibri" w:eastAsia="Calibri"/>
-          <w:i w:val="false"/>
-          <w:sz w:val="28"/>
-          <w:highlight w:val="none"/>
-          <w:u w:val="none"/>
-          <w:lang w:val="ru-RU"/>
-        </w:rPr>
-        <w:t xml:space="preserve">. Влияет на успех разведки и разведки местности.</w:t>
+          <w:u w:val="none"/>
+          <w:lang w:val="ru-RU"/>
+        </w:rPr>
       </w:r>
       <w:r>
         <w:rPr>
@@ -2198,18 +2224,18 @@
           <w:u w:val="single"/>
           <w:lang w:val="ru-RU"/>
         </w:rPr>
-        <w:t xml:space="preserve">Внимательность</w:t>
-      </w:r>
-      <w:r>
-        <w:rPr>
-          <w:rFonts w:ascii="Calibri" w:hAnsi="Calibri" w:cs="Calibri" w:eastAsia="Calibri"/>
-          <w:i w:val="false"/>
-          <w:sz w:val="28"/>
-          <w:highlight w:val="none"/>
-          <w:u w:val="none"/>
-          <w:lang w:val="ru-RU"/>
-        </w:rPr>
-        <w:t xml:space="preserve">. Влияет на количество полезной информации, получаемой в разведке.</w:t>
+        <w:t xml:space="preserve">Скрытность</w:t>
+      </w:r>
+      <w:r>
+        <w:rPr>
+          <w:rFonts w:ascii="Calibri" w:hAnsi="Calibri" w:cs="Calibri" w:eastAsia="Calibri"/>
+          <w:i w:val="false"/>
+          <w:sz w:val="28"/>
+          <w:highlight w:val="none"/>
+          <w:u w:val="none"/>
+          <w:lang w:val="ru-RU"/>
+        </w:rPr>
+        <w:t xml:space="preserve">. Влияет на успех разведки и разведки местности.</w:t>
       </w:r>
       <w:r>
         <w:rPr>
@@ -2243,9 +2269,21 @@
           <w:i w:val="false"/>
           <w:sz w:val="28"/>
           <w:highlight w:val="none"/>
-          <w:u w:val="none"/>
-          <w:lang w:val="ru-RU"/>
-        </w:rPr>
+          <w:u w:val="single"/>
+          <w:lang w:val="ru-RU"/>
+        </w:rPr>
+        <w:t xml:space="preserve">Внимательность</w:t>
+      </w:r>
+      <w:r>
+        <w:rPr>
+          <w:rFonts w:ascii="Calibri" w:hAnsi="Calibri" w:cs="Calibri" w:eastAsia="Calibri"/>
+          <w:i w:val="false"/>
+          <w:sz w:val="28"/>
+          <w:highlight w:val="none"/>
+          <w:u w:val="none"/>
+          <w:lang w:val="ru-RU"/>
+        </w:rPr>
+        <w:t xml:space="preserve">. Влияет на количество полезной информации, получаемой в разведке.</w:t>
       </w:r>
       <w:r>
         <w:rPr>
@@ -2279,21 +2317,9 @@
           <w:i w:val="false"/>
           <w:sz w:val="28"/>
           <w:highlight w:val="none"/>
-          <w:u w:val="single"/>
-          <w:lang w:val="ru-RU"/>
-        </w:rPr>
-        <w:t xml:space="preserve">Ближний бой</w:t>
-      </w:r>
-      <w:r>
-        <w:rPr>
-          <w:rFonts w:ascii="Calibri" w:hAnsi="Calibri" w:cs="Calibri" w:eastAsia="Calibri"/>
-          <w:i w:val="false"/>
-          <w:sz w:val="28"/>
-          <w:highlight w:val="none"/>
-          <w:u w:val="none"/>
-          <w:lang w:val="ru-RU"/>
-        </w:rPr>
-        <w:t xml:space="preserve">. Атака и урон в ближнем бою.</w:t>
+          <w:u w:val="none"/>
+          <w:lang w:val="ru-RU"/>
+        </w:rPr>
       </w:r>
       <w:r>
         <w:rPr>
@@ -2330,18 +2356,18 @@
           <w:u w:val="single"/>
           <w:lang w:val="ru-RU"/>
         </w:rPr>
-        <w:t xml:space="preserve">Стрельба</w:t>
-      </w:r>
-      <w:r>
-        <w:rPr>
-          <w:rFonts w:ascii="Calibri" w:hAnsi="Calibri" w:cs="Calibri" w:eastAsia="Calibri"/>
-          <w:i w:val="false"/>
-          <w:sz w:val="28"/>
-          <w:highlight w:val="none"/>
-          <w:u w:val="none"/>
-          <w:lang w:val="ru-RU"/>
-        </w:rPr>
-        <w:t xml:space="preserve">. Атака и урон при стрельбе.</w:t>
+        <w:t xml:space="preserve">Ближний бой</w:t>
+      </w:r>
+      <w:r>
+        <w:rPr>
+          <w:rFonts w:ascii="Calibri" w:hAnsi="Calibri" w:cs="Calibri" w:eastAsia="Calibri"/>
+          <w:i w:val="false"/>
+          <w:sz w:val="28"/>
+          <w:highlight w:val="none"/>
+          <w:u w:val="none"/>
+          <w:lang w:val="ru-RU"/>
+        </w:rPr>
+        <w:t xml:space="preserve">. Атака и урон в ближнем бою.</w:t>
       </w:r>
       <w:r>
         <w:rPr>
@@ -2378,18 +2404,18 @@
           <w:u w:val="single"/>
           <w:lang w:val="ru-RU"/>
         </w:rPr>
-        <w:t xml:space="preserve">Магия</w:t>
-      </w:r>
-      <w:r>
-        <w:rPr>
-          <w:rFonts w:ascii="Calibri" w:hAnsi="Calibri" w:cs="Calibri" w:eastAsia="Calibri"/>
-          <w:i w:val="false"/>
-          <w:sz w:val="28"/>
-          <w:highlight w:val="none"/>
-          <w:u w:val="none"/>
-          <w:lang w:val="ru-RU"/>
-        </w:rPr>
-        <w:t xml:space="preserve">. Атака и урон при колдовстве.</w:t>
+        <w:t xml:space="preserve">Стрельба</w:t>
+      </w:r>
+      <w:r>
+        <w:rPr>
+          <w:rFonts w:ascii="Calibri" w:hAnsi="Calibri" w:cs="Calibri" w:eastAsia="Calibri"/>
+          <w:i w:val="false"/>
+          <w:sz w:val="28"/>
+          <w:highlight w:val="none"/>
+          <w:u w:val="none"/>
+          <w:lang w:val="ru-RU"/>
+        </w:rPr>
+        <w:t xml:space="preserve">. Атака и урон при стрельбе.</w:t>
       </w:r>
       <w:r>
         <w:rPr>
@@ -2426,18 +2452,18 @@
           <w:u w:val="single"/>
           <w:lang w:val="ru-RU"/>
         </w:rPr>
-        <w:t xml:space="preserve">Божественная сила</w:t>
-      </w:r>
-      <w:r>
-        <w:rPr>
-          <w:rFonts w:ascii="Calibri" w:hAnsi="Calibri" w:cs="Calibri" w:eastAsia="Calibri"/>
-          <w:i w:val="false"/>
-          <w:sz w:val="28"/>
-          <w:highlight w:val="none"/>
-          <w:u w:val="none"/>
-          <w:lang w:val="ru-RU"/>
-        </w:rPr>
-        <w:t xml:space="preserve">. Атака и урон при наложении чар.</w:t>
+        <w:t xml:space="preserve">Магия</w:t>
+      </w:r>
+      <w:r>
+        <w:rPr>
+          <w:rFonts w:ascii="Calibri" w:hAnsi="Calibri" w:cs="Calibri" w:eastAsia="Calibri"/>
+          <w:i w:val="false"/>
+          <w:sz w:val="28"/>
+          <w:highlight w:val="none"/>
+          <w:u w:val="none"/>
+          <w:lang w:val="ru-RU"/>
+        </w:rPr>
+        <w:t xml:space="preserve">. Атака и урон при колдовстве.</w:t>
       </w:r>
       <w:r>
         <w:rPr>
@@ -2471,9 +2497,21 @@
           <w:i w:val="false"/>
           <w:sz w:val="28"/>
           <w:highlight w:val="none"/>
-          <w:u w:val="none"/>
-          <w:lang w:val="ru-RU"/>
-        </w:rPr>
+          <w:u w:val="single"/>
+          <w:lang w:val="ru-RU"/>
+        </w:rPr>
+        <w:t xml:space="preserve">Божественная сила</w:t>
+      </w:r>
+      <w:r>
+        <w:rPr>
+          <w:rFonts w:ascii="Calibri" w:hAnsi="Calibri" w:cs="Calibri" w:eastAsia="Calibri"/>
+          <w:i w:val="false"/>
+          <w:sz w:val="28"/>
+          <w:highlight w:val="none"/>
+          <w:u w:val="none"/>
+          <w:lang w:val="ru-RU"/>
+        </w:rPr>
+        <w:t xml:space="preserve">. Атака и урон при наложении чар.</w:t>
       </w:r>
       <w:r>
         <w:rPr>
@@ -2507,6 +2545,42 @@
           <w:i w:val="false"/>
           <w:sz w:val="28"/>
           <w:highlight w:val="none"/>
+          <w:u w:val="none"/>
+          <w:lang w:val="ru-RU"/>
+        </w:rPr>
+      </w:r>
+      <w:r>
+        <w:rPr>
+          <w:rFonts w:ascii="Calibri" w:hAnsi="Calibri" w:cs="Calibri" w:eastAsia="Calibri"/>
+          <w:i w:val="false"/>
+          <w:sz w:val="28"/>
+          <w:highlight w:val="none"/>
+          <w:u w:val="none"/>
+          <w:lang w:val="ru-RU"/>
+        </w:rPr>
+      </w:r>
+      <w:r/>
+    </w:p>
+    <w:p>
+      <w:pPr>
+        <w:pStyle w:val="846"/>
+        <w:numPr>
+          <w:ilvl w:val="0"/>
+          <w:numId w:val="5"/>
+        </w:numPr>
+        <w:rPr>
+          <w:rFonts w:ascii="Calibri" w:hAnsi="Calibri" w:cs="Calibri" w:eastAsia="Calibri"/>
+          <w:i w:val="false"/>
+          <w:sz w:val="28"/>
+          <w:lang w:val="ru-RU"/>
+        </w:rPr>
+      </w:pPr>
+      <w:r>
+        <w:rPr>
+          <w:rFonts w:ascii="Calibri" w:hAnsi="Calibri" w:cs="Calibri" w:eastAsia="Calibri"/>
+          <w:i w:val="false"/>
+          <w:sz w:val="28"/>
+          <w:highlight w:val="none"/>
           <w:u w:val="single"/>
           <w:lang w:val="ru-RU"/>
         </w:rPr>
@@ -3997,9 +4071,941 @@
           <w:i w:val="false"/>
           <w:sz w:val="28"/>
           <w:highlight w:val="none"/>
-          <w:u w:val="none"/>
-          <w:lang w:val="ru-RU"/>
-        </w:rPr>
+          <w:u w:val="single"/>
+          <w:lang w:val="ru-RU"/>
+        </w:rPr>
+        <w:t xml:space="preserve">Нашествие</w:t>
+      </w:r>
+      <w:r>
+        <w:rPr>
+          <w:rFonts w:ascii="Calibri" w:hAnsi="Calibri" w:cs="Calibri" w:eastAsia="Calibri"/>
+          <w:i w:val="false"/>
+          <w:sz w:val="28"/>
+          <w:highlight w:val="none"/>
+          <w:u w:val="none"/>
+          <w:lang w:val="ru-RU"/>
+        </w:rPr>
+        <w:t xml:space="preserve">. Из ближайших локаций прут монстры. Поможет зачистка локации. Награда - артефакт.</w:t>
+      </w:r>
+      <w:r>
+        <w:rPr>
+          <w:rFonts w:ascii="Calibri" w:hAnsi="Calibri" w:cs="Calibri" w:eastAsia="Calibri"/>
+          <w:i w:val="false"/>
+          <w:sz w:val="28"/>
+          <w:highlight w:val="none"/>
+          <w:u w:val="none"/>
+          <w:lang w:val="ru-RU"/>
+        </w:rPr>
+      </w:r>
+    </w:p>
+    <w:p>
+      <w:pPr>
+        <w:pStyle w:val="846"/>
+        <w:numPr>
+          <w:ilvl w:val="0"/>
+          <w:numId w:val="19"/>
+        </w:numPr>
+        <w:rPr>
+          <w:rFonts w:ascii="Calibri" w:hAnsi="Calibri" w:cs="Calibri" w:eastAsia="Calibri"/>
+          <w:i w:val="false"/>
+          <w:sz w:val="28"/>
+          <w:lang w:val="ru-RU"/>
+        </w:rPr>
+      </w:pPr>
+      <w:r>
+        <w:rPr>
+          <w:rFonts w:ascii="Calibri" w:hAnsi="Calibri" w:cs="Calibri" w:eastAsia="Calibri"/>
+          <w:i w:val="false"/>
+          <w:sz w:val="28"/>
+          <w:highlight w:val="none"/>
+          <w:u w:val="single"/>
+          <w:lang w:val="ru-RU"/>
+        </w:rPr>
+        <w:t xml:space="preserve">Богатый урожай</w:t>
+      </w:r>
+      <w:r>
+        <w:rPr>
+          <w:rFonts w:ascii="Calibri" w:hAnsi="Calibri" w:cs="Calibri" w:eastAsia="Calibri"/>
+          <w:i w:val="false"/>
+          <w:sz w:val="28"/>
+          <w:highlight w:val="none"/>
+          <w:u w:val="none"/>
+          <w:lang w:val="ru-RU"/>
+        </w:rPr>
+        <w:t xml:space="preserve">. Повышенный спрос на фермеров, хорошая цена на еду.</w:t>
+      </w:r>
+      <w:r>
+        <w:rPr>
+          <w:rFonts w:ascii="Calibri" w:hAnsi="Calibri" w:cs="Calibri" w:eastAsia="Calibri"/>
+          <w:i w:val="false"/>
+          <w:sz w:val="28"/>
+          <w:highlight w:val="none"/>
+          <w:u w:val="none"/>
+          <w:lang w:val="ru-RU"/>
+        </w:rPr>
+      </w:r>
+    </w:p>
+    <w:p>
+      <w:pPr>
+        <w:ind w:left="0" w:firstLine="0"/>
+        <w:rPr>
+          <w:rFonts w:ascii="Calibri" w:hAnsi="Calibri" w:cs="Calibri" w:eastAsia="Calibri"/>
+          <w:i/>
+          <w:sz w:val="28"/>
+          <w:highlight w:val="none"/>
+          <w:u w:val="none"/>
+          <w:lang w:val="ru-RU"/>
+        </w:rPr>
+      </w:pPr>
+      <w:r>
+        <w:rPr>
+          <w:rFonts w:ascii="Calibri" w:hAnsi="Calibri" w:cs="Calibri" w:eastAsia="Calibri"/>
+          <w:i/>
+          <w:sz w:val="28"/>
+          <w:highlight w:val="none"/>
+          <w:u w:val="none"/>
+          <w:lang w:val="ru-RU"/>
+        </w:rPr>
+        <w:t xml:space="preserve">Расы</w:t>
+      </w:r>
+      <w:r>
+        <w:rPr>
+          <w:rFonts w:ascii="Calibri" w:hAnsi="Calibri" w:cs="Calibri" w:eastAsia="Calibri"/>
+          <w:i w:val="false"/>
+          <w:sz w:val="28"/>
+          <w:highlight w:val="none"/>
+          <w:u w:val="none"/>
+          <w:lang w:val="ru-RU"/>
+        </w:rPr>
+      </w:r>
+    </w:p>
+    <w:p>
+      <w:pPr>
+        <w:pStyle w:val="846"/>
+        <w:numPr>
+          <w:ilvl w:val="0"/>
+          <w:numId w:val="20"/>
+        </w:numPr>
+        <w:rPr>
+          <w:rFonts w:ascii="Calibri" w:hAnsi="Calibri" w:cs="Calibri" w:eastAsia="Calibri"/>
+          <w:i w:val="false"/>
+          <w:sz w:val="28"/>
+          <w:lang w:val="ru-RU"/>
+        </w:rPr>
+      </w:pPr>
+      <w:r>
+        <w:rPr>
+          <w:rFonts w:ascii="Calibri" w:hAnsi="Calibri" w:cs="Calibri" w:eastAsia="Calibri"/>
+          <w:i w:val="false"/>
+          <w:sz w:val="28"/>
+          <w:highlight w:val="none"/>
+          <w:u w:val="none"/>
+          <w:lang w:val="ru-RU"/>
+        </w:rPr>
+        <w:t xml:space="preserve">Люди</w:t>
+      </w:r>
+      <w:r>
+        <w:rPr>
+          <w:rFonts w:ascii="Calibri" w:hAnsi="Calibri" w:cs="Calibri" w:eastAsia="Calibri"/>
+          <w:i/>
+          <w:sz w:val="28"/>
+          <w:highlight w:val="none"/>
+          <w:u w:val="none"/>
+          <w:lang w:val="ru-RU"/>
+        </w:rPr>
+      </w:r>
+    </w:p>
+    <w:p>
+      <w:pPr>
+        <w:pStyle w:val="846"/>
+        <w:numPr>
+          <w:ilvl w:val="0"/>
+          <w:numId w:val="20"/>
+        </w:numPr>
+        <w:rPr>
+          <w:rFonts w:ascii="Calibri" w:hAnsi="Calibri" w:cs="Calibri" w:eastAsia="Calibri"/>
+          <w:i w:val="false"/>
+          <w:sz w:val="28"/>
+          <w:lang w:val="ru-RU"/>
+        </w:rPr>
+      </w:pPr>
+      <w:r>
+        <w:rPr>
+          <w:rFonts w:ascii="Calibri" w:hAnsi="Calibri" w:cs="Calibri" w:eastAsia="Calibri"/>
+          <w:i w:val="false"/>
+          <w:sz w:val="28"/>
+          <w:highlight w:val="none"/>
+          <w:u w:val="none"/>
+          <w:lang w:val="ru-RU"/>
+        </w:rPr>
+        <w:t xml:space="preserve">Дварфы</w:t>
+      </w:r>
+      <w:r>
+        <w:rPr>
+          <w:rFonts w:ascii="Calibri" w:hAnsi="Calibri" w:cs="Calibri" w:eastAsia="Calibri"/>
+          <w:i w:val="false"/>
+          <w:sz w:val="28"/>
+          <w:highlight w:val="none"/>
+          <w:u w:val="none"/>
+          <w:lang w:val="ru-RU"/>
+        </w:rPr>
+      </w:r>
+    </w:p>
+    <w:p>
+      <w:pPr>
+        <w:pStyle w:val="846"/>
+        <w:numPr>
+          <w:ilvl w:val="0"/>
+          <w:numId w:val="20"/>
+        </w:numPr>
+        <w:rPr>
+          <w:rFonts w:ascii="Calibri" w:hAnsi="Calibri" w:cs="Calibri" w:eastAsia="Calibri"/>
+          <w:i w:val="false"/>
+          <w:sz w:val="28"/>
+          <w:lang w:val="ru-RU"/>
+        </w:rPr>
+      </w:pPr>
+      <w:r>
+        <w:rPr>
+          <w:rFonts w:ascii="Calibri" w:hAnsi="Calibri" w:cs="Calibri" w:eastAsia="Calibri"/>
+          <w:i w:val="false"/>
+          <w:sz w:val="28"/>
+          <w:highlight w:val="none"/>
+          <w:u w:val="none"/>
+          <w:lang w:val="ru-RU"/>
+        </w:rPr>
+        <w:t xml:space="preserve">Эльфы </w:t>
+      </w:r>
+      <w:r>
+        <w:rPr>
+          <w:rFonts w:ascii="Calibri" w:hAnsi="Calibri" w:cs="Calibri" w:eastAsia="Calibri"/>
+          <w:i w:val="false"/>
+          <w:sz w:val="28"/>
+          <w:highlight w:val="none"/>
+          <w:u w:val="none"/>
+          <w:lang w:val="ru-RU"/>
+        </w:rPr>
+      </w:r>
+    </w:p>
+    <w:p>
+      <w:pPr>
+        <w:pStyle w:val="846"/>
+        <w:numPr>
+          <w:ilvl w:val="0"/>
+          <w:numId w:val="20"/>
+        </w:numPr>
+        <w:rPr>
+          <w:rFonts w:ascii="Calibri" w:hAnsi="Calibri" w:cs="Calibri" w:eastAsia="Calibri"/>
+          <w:i w:val="false"/>
+          <w:sz w:val="28"/>
+          <w:lang w:val="ru-RU"/>
+        </w:rPr>
+      </w:pPr>
+      <w:r>
+        <w:rPr>
+          <w:rFonts w:ascii="Calibri" w:hAnsi="Calibri" w:cs="Calibri" w:eastAsia="Calibri"/>
+          <w:i w:val="false"/>
+          <w:sz w:val="28"/>
+          <w:highlight w:val="none"/>
+          <w:u w:val="none"/>
+          <w:lang w:val="ru-RU"/>
+        </w:rPr>
+        <w:t xml:space="preserve">Дроу</w:t>
+      </w:r>
+      <w:r>
+        <w:rPr>
+          <w:rFonts w:ascii="Calibri" w:hAnsi="Calibri" w:cs="Calibri" w:eastAsia="Calibri"/>
+          <w:i w:val="false"/>
+          <w:sz w:val="28"/>
+          <w:highlight w:val="none"/>
+          <w:u w:val="none"/>
+          <w:lang w:val="ru-RU"/>
+        </w:rPr>
+      </w:r>
+    </w:p>
+    <w:p>
+      <w:pPr>
+        <w:pStyle w:val="846"/>
+        <w:numPr>
+          <w:ilvl w:val="0"/>
+          <w:numId w:val="20"/>
+        </w:numPr>
+        <w:rPr>
+          <w:rFonts w:ascii="Calibri" w:hAnsi="Calibri" w:cs="Calibri" w:eastAsia="Calibri"/>
+          <w:i w:val="false"/>
+          <w:sz w:val="28"/>
+          <w:lang w:val="ru-RU"/>
+        </w:rPr>
+      </w:pPr>
+      <w:r>
+        <w:rPr>
+          <w:rFonts w:ascii="Calibri" w:hAnsi="Calibri" w:cs="Calibri" w:eastAsia="Calibri"/>
+          <w:i w:val="false"/>
+          <w:sz w:val="28"/>
+          <w:highlight w:val="none"/>
+          <w:u w:val="none"/>
+          <w:lang w:val="ru-RU"/>
+        </w:rPr>
+        <w:t xml:space="preserve">Гномы</w:t>
+      </w:r>
+      <w:r>
+        <w:rPr>
+          <w:rFonts w:ascii="Calibri" w:hAnsi="Calibri" w:cs="Calibri" w:eastAsia="Calibri"/>
+          <w:i w:val="false"/>
+          <w:sz w:val="28"/>
+          <w:highlight w:val="none"/>
+          <w:u w:val="none"/>
+          <w:lang w:val="ru-RU"/>
+        </w:rPr>
+      </w:r>
+    </w:p>
+    <w:p>
+      <w:pPr>
+        <w:pStyle w:val="846"/>
+        <w:numPr>
+          <w:ilvl w:val="0"/>
+          <w:numId w:val="20"/>
+        </w:numPr>
+        <w:rPr>
+          <w:rFonts w:ascii="Calibri" w:hAnsi="Calibri" w:cs="Calibri" w:eastAsia="Calibri"/>
+          <w:i w:val="false"/>
+          <w:sz w:val="28"/>
+          <w:lang w:val="ru-RU"/>
+        </w:rPr>
+      </w:pPr>
+      <w:r>
+        <w:rPr>
+          <w:rFonts w:ascii="Calibri" w:hAnsi="Calibri" w:cs="Calibri" w:eastAsia="Calibri"/>
+          <w:i w:val="false"/>
+          <w:sz w:val="28"/>
+          <w:highlight w:val="none"/>
+          <w:u w:val="none"/>
+          <w:lang w:val="ru-RU"/>
+        </w:rPr>
+        <w:t xml:space="preserve">Хоббиты</w:t>
+      </w:r>
+      <w:r>
+        <w:rPr>
+          <w:rFonts w:ascii="Calibri" w:hAnsi="Calibri" w:cs="Calibri" w:eastAsia="Calibri"/>
+          <w:i w:val="false"/>
+          <w:sz w:val="28"/>
+          <w:highlight w:val="none"/>
+          <w:u w:val="none"/>
+          <w:lang w:val="ru-RU"/>
+        </w:rPr>
+      </w:r>
+    </w:p>
+    <w:p>
+      <w:pPr>
+        <w:pStyle w:val="846"/>
+        <w:numPr>
+          <w:ilvl w:val="0"/>
+          <w:numId w:val="20"/>
+        </w:numPr>
+        <w:rPr>
+          <w:rFonts w:ascii="Calibri" w:hAnsi="Calibri" w:cs="Calibri" w:eastAsia="Calibri"/>
+          <w:i w:val="false"/>
+          <w:sz w:val="28"/>
+          <w:lang w:val="ru-RU"/>
+        </w:rPr>
+      </w:pPr>
+      <w:r>
+        <w:rPr>
+          <w:rFonts w:ascii="Calibri" w:hAnsi="Calibri" w:cs="Calibri" w:eastAsia="Calibri"/>
+          <w:i w:val="false"/>
+          <w:sz w:val="28"/>
+          <w:highlight w:val="none"/>
+          <w:u w:val="none"/>
+          <w:lang w:val="ru-RU"/>
+        </w:rPr>
+        <w:t xml:space="preserve">Полуорки</w:t>
+      </w:r>
+      <w:r>
+        <w:rPr>
+          <w:rFonts w:ascii="Calibri" w:hAnsi="Calibri" w:cs="Calibri" w:eastAsia="Calibri"/>
+          <w:i w:val="false"/>
+          <w:sz w:val="28"/>
+          <w:highlight w:val="none"/>
+          <w:u w:val="none"/>
+          <w:lang w:val="ru-RU"/>
+        </w:rPr>
+      </w:r>
+    </w:p>
+    <w:p>
+      <w:pPr>
+        <w:pStyle w:val="846"/>
+        <w:numPr>
+          <w:ilvl w:val="0"/>
+          <w:numId w:val="20"/>
+        </w:numPr>
+        <w:rPr>
+          <w:rFonts w:ascii="Calibri" w:hAnsi="Calibri" w:cs="Calibri" w:eastAsia="Calibri"/>
+          <w:i w:val="false"/>
+          <w:sz w:val="28"/>
+          <w:lang w:val="ru-RU"/>
+        </w:rPr>
+      </w:pPr>
+      <w:r>
+        <w:rPr>
+          <w:rFonts w:ascii="Calibri" w:hAnsi="Calibri" w:cs="Calibri" w:eastAsia="Calibri"/>
+          <w:i w:val="false"/>
+          <w:sz w:val="28"/>
+          <w:highlight w:val="none"/>
+          <w:u w:val="none"/>
+          <w:lang w:val="ru-RU"/>
+        </w:rPr>
+      </w:r>
+      <w:r>
+        <w:rPr>
+          <w:rFonts w:ascii="Calibri" w:hAnsi="Calibri" w:cs="Calibri" w:eastAsia="Calibri"/>
+          <w:i w:val="false"/>
+          <w:sz w:val="28"/>
+          <w:highlight w:val="none"/>
+          <w:u w:val="none"/>
+          <w:lang w:val="ru-RU"/>
+        </w:rPr>
+      </w:r>
+    </w:p>
+    <w:p>
+      <w:pPr>
+        <w:pStyle w:val="846"/>
+        <w:numPr>
+          <w:ilvl w:val="0"/>
+          <w:numId w:val="20"/>
+        </w:numPr>
+        <w:rPr>
+          <w:rFonts w:ascii="Calibri" w:hAnsi="Calibri" w:cs="Calibri" w:eastAsia="Calibri"/>
+          <w:i w:val="false"/>
+          <w:sz w:val="28"/>
+          <w:lang w:val="ru-RU"/>
+        </w:rPr>
+      </w:pPr>
+      <w:r>
+        <w:rPr>
+          <w:rFonts w:ascii="Calibri" w:hAnsi="Calibri" w:cs="Calibri" w:eastAsia="Calibri"/>
+          <w:i w:val="false"/>
+          <w:sz w:val="28"/>
+          <w:highlight w:val="none"/>
+          <w:u w:val="none"/>
+          <w:lang w:val="ru-RU"/>
+        </w:rPr>
+        <w:t xml:space="preserve">Орки</w:t>
+      </w:r>
+      <w:r>
+        <w:rPr>
+          <w:rFonts w:ascii="Calibri" w:hAnsi="Calibri" w:cs="Calibri" w:eastAsia="Calibri"/>
+          <w:i w:val="false"/>
+          <w:sz w:val="28"/>
+          <w:highlight w:val="none"/>
+          <w:u w:val="none"/>
+          <w:lang w:val="ru-RU"/>
+        </w:rPr>
+      </w:r>
+    </w:p>
+    <w:p>
+      <w:pPr>
+        <w:pStyle w:val="846"/>
+        <w:numPr>
+          <w:ilvl w:val="0"/>
+          <w:numId w:val="20"/>
+        </w:numPr>
+        <w:rPr>
+          <w:rFonts w:ascii="Calibri" w:hAnsi="Calibri" w:cs="Calibri" w:eastAsia="Calibri"/>
+          <w:i w:val="false"/>
+          <w:sz w:val="28"/>
+          <w:lang w:val="ru-RU"/>
+        </w:rPr>
+      </w:pPr>
+      <w:r>
+        <w:rPr>
+          <w:rFonts w:ascii="Calibri" w:hAnsi="Calibri" w:cs="Calibri" w:eastAsia="Calibri"/>
+          <w:i w:val="false"/>
+          <w:sz w:val="28"/>
+          <w:highlight w:val="none"/>
+          <w:u w:val="none"/>
+          <w:lang w:val="ru-RU"/>
+        </w:rPr>
+        <w:t xml:space="preserve">Гоблины</w:t>
+      </w:r>
+      <w:r>
+        <w:rPr>
+          <w:rFonts w:ascii="Calibri" w:hAnsi="Calibri" w:cs="Calibri" w:eastAsia="Calibri"/>
+          <w:i w:val="false"/>
+          <w:sz w:val="28"/>
+          <w:highlight w:val="none"/>
+          <w:u w:val="none"/>
+          <w:lang w:val="ru-RU"/>
+        </w:rPr>
+      </w:r>
+    </w:p>
+    <w:p>
+      <w:pPr>
+        <w:pStyle w:val="846"/>
+        <w:numPr>
+          <w:ilvl w:val="0"/>
+          <w:numId w:val="20"/>
+        </w:numPr>
+        <w:rPr>
+          <w:rFonts w:ascii="Calibri" w:hAnsi="Calibri" w:cs="Calibri" w:eastAsia="Calibri"/>
+          <w:i w:val="false"/>
+          <w:sz w:val="28"/>
+          <w:lang w:val="ru-RU"/>
+        </w:rPr>
+      </w:pPr>
+      <w:r>
+        <w:rPr>
+          <w:rFonts w:ascii="Calibri" w:hAnsi="Calibri" w:cs="Calibri" w:eastAsia="Calibri"/>
+          <w:i w:val="false"/>
+          <w:sz w:val="28"/>
+          <w:highlight w:val="none"/>
+          <w:u w:val="none"/>
+          <w:lang w:val="ru-RU"/>
+        </w:rPr>
+        <w:t xml:space="preserve">Нежить</w:t>
+      </w:r>
+      <w:r>
+        <w:rPr>
+          <w:rFonts w:ascii="Calibri" w:hAnsi="Calibri" w:cs="Calibri" w:eastAsia="Calibri"/>
+          <w:i w:val="false"/>
+          <w:sz w:val="28"/>
+          <w:highlight w:val="none"/>
+          <w:u w:val="none"/>
+          <w:lang w:val="ru-RU"/>
+        </w:rPr>
+      </w:r>
+    </w:p>
+    <w:p>
+      <w:pPr>
+        <w:pStyle w:val="846"/>
+        <w:numPr>
+          <w:ilvl w:val="0"/>
+          <w:numId w:val="20"/>
+        </w:numPr>
+        <w:rPr>
+          <w:rFonts w:ascii="Calibri" w:hAnsi="Calibri" w:cs="Calibri" w:eastAsia="Calibri"/>
+          <w:i w:val="false"/>
+          <w:sz w:val="28"/>
+          <w:lang w:val="ru-RU"/>
+        </w:rPr>
+      </w:pPr>
+      <w:r>
+        <w:rPr>
+          <w:rFonts w:ascii="Calibri" w:hAnsi="Calibri" w:cs="Calibri" w:eastAsia="Calibri"/>
+          <w:i w:val="false"/>
+          <w:sz w:val="28"/>
+          <w:highlight w:val="none"/>
+          <w:u w:val="none"/>
+          <w:lang w:val="ru-RU"/>
+        </w:rPr>
+        <w:t xml:space="preserve">Чудища</w:t>
+      </w:r>
+      <w:r>
+        <w:rPr>
+          <w:rFonts w:ascii="Calibri" w:hAnsi="Calibri" w:cs="Calibri" w:eastAsia="Calibri"/>
+          <w:i w:val="false"/>
+          <w:sz w:val="28"/>
+          <w:highlight w:val="none"/>
+          <w:u w:val="none"/>
+          <w:lang w:val="ru-RU"/>
+        </w:rPr>
+      </w:r>
+    </w:p>
+    <w:p>
+      <w:pPr>
+        <w:rPr>
+          <w:rFonts w:ascii="Calibri" w:hAnsi="Calibri" w:cs="Calibri" w:eastAsia="Calibri"/>
+          <w:i/>
+          <w:sz w:val="28"/>
+          <w:highlight w:val="none"/>
+          <w:u w:val="none"/>
+          <w:lang w:val="ru-RU"/>
+        </w:rPr>
+      </w:pPr>
+      <w:r>
+        <w:rPr>
+          <w:rFonts w:ascii="Calibri" w:hAnsi="Calibri" w:cs="Calibri" w:eastAsia="Calibri"/>
+          <w:i/>
+          <w:sz w:val="28"/>
+          <w:highlight w:val="none"/>
+          <w:u w:val="none"/>
+          <w:lang w:val="ru-RU"/>
+        </w:rPr>
+        <w:t xml:space="preserve">Классы</w:t>
+      </w:r>
+      <w:r>
+        <w:rPr>
+          <w:rFonts w:ascii="Calibri" w:hAnsi="Calibri" w:cs="Calibri" w:eastAsia="Calibri"/>
+          <w:i w:val="false"/>
+          <w:sz w:val="28"/>
+          <w:highlight w:val="none"/>
+          <w:u w:val="none"/>
+          <w:lang w:val="ru-RU"/>
+        </w:rPr>
+      </w:r>
+    </w:p>
+    <w:p>
+      <w:pPr>
+        <w:pStyle w:val="846"/>
+        <w:numPr>
+          <w:ilvl w:val="0"/>
+          <w:numId w:val="22"/>
+        </w:numPr>
+        <w:rPr>
+          <w:rFonts w:ascii="Calibri" w:hAnsi="Calibri" w:cs="Calibri" w:eastAsia="Calibri"/>
+          <w:i w:val="false"/>
+          <w:sz w:val="28"/>
+        </w:rPr>
+      </w:pPr>
+      <w:r>
+        <w:rPr>
+          <w:rFonts w:ascii="Calibri" w:hAnsi="Calibri" w:cs="Calibri" w:eastAsia="Calibri"/>
+          <w:i w:val="false"/>
+          <w:sz w:val="28"/>
+          <w:highlight w:val="none"/>
+          <w:u w:val="none"/>
+          <w:lang w:val="ru-RU"/>
+        </w:rPr>
+        <w:t xml:space="preserve">Воин</w:t>
+      </w:r>
+      <w:r>
+        <w:rPr>
+          <w:rFonts w:ascii="Calibri" w:hAnsi="Calibri" w:cs="Calibri" w:eastAsia="Calibri"/>
+          <w:i w:val="false"/>
+          <w:sz w:val="28"/>
+        </w:rPr>
+      </w:r>
+    </w:p>
+    <w:p>
+      <w:pPr>
+        <w:pStyle w:val="846"/>
+        <w:numPr>
+          <w:ilvl w:val="0"/>
+          <w:numId w:val="22"/>
+        </w:numPr>
+        <w:rPr>
+          <w:rFonts w:ascii="Calibri" w:hAnsi="Calibri" w:cs="Calibri" w:eastAsia="Calibri"/>
+          <w:i w:val="false"/>
+          <w:sz w:val="28"/>
+        </w:rPr>
+      </w:pPr>
+      <w:r>
+        <w:rPr>
+          <w:rFonts w:ascii="Calibri" w:hAnsi="Calibri" w:cs="Calibri" w:eastAsia="Calibri"/>
+          <w:i w:val="false"/>
+          <w:sz w:val="28"/>
+          <w:highlight w:val="none"/>
+          <w:u w:val="none"/>
+          <w:lang w:val="ru-RU"/>
+        </w:rPr>
+        <w:t xml:space="preserve">Стрелок</w:t>
+      </w:r>
+      <w:r>
+        <w:rPr>
+          <w:rFonts w:ascii="Calibri" w:hAnsi="Calibri" w:cs="Calibri" w:eastAsia="Calibri"/>
+          <w:i w:val="false"/>
+          <w:sz w:val="28"/>
+          <w:highlight w:val="none"/>
+          <w:u w:val="none"/>
+          <w:lang w:val="ru-RU"/>
+        </w:rPr>
+      </w:r>
+    </w:p>
+    <w:p>
+      <w:pPr>
+        <w:pStyle w:val="846"/>
+        <w:numPr>
+          <w:ilvl w:val="0"/>
+          <w:numId w:val="22"/>
+        </w:numPr>
+        <w:rPr>
+          <w:rFonts w:ascii="Calibri" w:hAnsi="Calibri" w:cs="Calibri" w:eastAsia="Calibri"/>
+          <w:i w:val="false"/>
+          <w:sz w:val="28"/>
+          <w:lang w:val="ru-RU"/>
+        </w:rPr>
+      </w:pPr>
+      <w:r>
+        <w:rPr>
+          <w:rFonts w:ascii="Calibri" w:hAnsi="Calibri" w:cs="Calibri" w:eastAsia="Calibri"/>
+          <w:i w:val="false"/>
+          <w:sz w:val="28"/>
+          <w:highlight w:val="none"/>
+          <w:u w:val="none"/>
+          <w:lang w:val="ru-RU"/>
+        </w:rPr>
+        <w:t xml:space="preserve">Охотник</w:t>
+      </w:r>
+      <w:r>
+        <w:rPr>
+          <w:rFonts w:ascii="Calibri" w:hAnsi="Calibri" w:cs="Calibri" w:eastAsia="Calibri"/>
+          <w:i w:val="false"/>
+          <w:sz w:val="28"/>
+          <w:highlight w:val="none"/>
+          <w:u w:val="none"/>
+          <w:lang w:val="ru-RU"/>
+        </w:rPr>
+      </w:r>
+    </w:p>
+    <w:p>
+      <w:pPr>
+        <w:pStyle w:val="846"/>
+        <w:numPr>
+          <w:ilvl w:val="0"/>
+          <w:numId w:val="22"/>
+        </w:numPr>
+        <w:rPr>
+          <w:rFonts w:ascii="Calibri" w:hAnsi="Calibri" w:cs="Calibri" w:eastAsia="Calibri"/>
+          <w:i w:val="false"/>
+          <w:sz w:val="28"/>
+          <w:lang w:val="ru-RU"/>
+        </w:rPr>
+      </w:pPr>
+      <w:r>
+        <w:rPr>
+          <w:rFonts w:ascii="Calibri" w:hAnsi="Calibri" w:cs="Calibri" w:eastAsia="Calibri"/>
+          <w:i w:val="false"/>
+          <w:sz w:val="28"/>
+          <w:highlight w:val="none"/>
+          <w:u w:val="none"/>
+          <w:lang w:val="ru-RU"/>
+        </w:rPr>
+        <w:t xml:space="preserve">Боевой маг</w:t>
+      </w:r>
+      <w:r>
+        <w:rPr>
+          <w:rFonts w:ascii="Calibri" w:hAnsi="Calibri" w:cs="Calibri" w:eastAsia="Calibri"/>
+          <w:i w:val="false"/>
+          <w:sz w:val="28"/>
+          <w:highlight w:val="none"/>
+          <w:u w:val="none"/>
+          <w:lang w:val="ru-RU"/>
+        </w:rPr>
+      </w:r>
+    </w:p>
+    <w:p>
+      <w:pPr>
+        <w:pStyle w:val="846"/>
+        <w:numPr>
+          <w:ilvl w:val="0"/>
+          <w:numId w:val="22"/>
+        </w:numPr>
+        <w:rPr>
+          <w:rFonts w:ascii="Calibri" w:hAnsi="Calibri" w:cs="Calibri" w:eastAsia="Calibri"/>
+          <w:i w:val="false"/>
+          <w:sz w:val="28"/>
+          <w:lang w:val="ru-RU"/>
+        </w:rPr>
+      </w:pPr>
+      <w:r>
+        <w:rPr>
+          <w:rFonts w:ascii="Calibri" w:hAnsi="Calibri" w:cs="Calibri" w:eastAsia="Calibri"/>
+          <w:i w:val="false"/>
+          <w:sz w:val="28"/>
+          <w:highlight w:val="none"/>
+          <w:u w:val="none"/>
+          <w:lang w:val="ru-RU"/>
+        </w:rPr>
+        <w:t xml:space="preserve">Ремесленник</w:t>
+      </w:r>
+      <w:r>
+        <w:rPr>
+          <w:rFonts w:ascii="Calibri" w:hAnsi="Calibri" w:cs="Calibri" w:eastAsia="Calibri"/>
+          <w:i w:val="false"/>
+          <w:sz w:val="28"/>
+          <w:highlight w:val="none"/>
+          <w:u w:val="none"/>
+          <w:lang w:val="ru-RU"/>
+        </w:rPr>
+      </w:r>
+    </w:p>
+    <w:p>
+      <w:pPr>
+        <w:pStyle w:val="846"/>
+        <w:numPr>
+          <w:ilvl w:val="0"/>
+          <w:numId w:val="22"/>
+        </w:numPr>
+        <w:rPr>
+          <w:rFonts w:ascii="Calibri" w:hAnsi="Calibri" w:cs="Calibri" w:eastAsia="Calibri"/>
+          <w:i w:val="false"/>
+          <w:sz w:val="28"/>
+          <w:lang w:val="ru-RU"/>
+        </w:rPr>
+      </w:pPr>
+      <w:r>
+        <w:rPr>
+          <w:rFonts w:ascii="Calibri" w:hAnsi="Calibri" w:cs="Calibri" w:eastAsia="Calibri"/>
+          <w:i w:val="false"/>
+          <w:sz w:val="28"/>
+          <w:highlight w:val="none"/>
+          <w:u w:val="none"/>
+          <w:lang w:val="ru-RU"/>
+        </w:rPr>
+        <w:t xml:space="preserve">Торговец</w:t>
+      </w:r>
+      <w:r>
+        <w:rPr>
+          <w:rFonts w:ascii="Calibri" w:hAnsi="Calibri" w:cs="Calibri" w:eastAsia="Calibri"/>
+          <w:i w:val="false"/>
+          <w:sz w:val="28"/>
+          <w:highlight w:val="none"/>
+          <w:u w:val="none"/>
+          <w:lang w:val="ru-RU"/>
+        </w:rPr>
+      </w:r>
+    </w:p>
+    <w:p>
+      <w:pPr>
+        <w:pStyle w:val="846"/>
+        <w:numPr>
+          <w:ilvl w:val="0"/>
+          <w:numId w:val="22"/>
+        </w:numPr>
+        <w:rPr>
+          <w:rFonts w:ascii="Calibri" w:hAnsi="Calibri" w:cs="Calibri" w:eastAsia="Calibri"/>
+          <w:i w:val="false"/>
+          <w:sz w:val="28"/>
+          <w:lang w:val="ru-RU"/>
+        </w:rPr>
+      </w:pPr>
+      <w:r>
+        <w:rPr>
+          <w:rFonts w:ascii="Calibri" w:hAnsi="Calibri" w:cs="Calibri" w:eastAsia="Calibri"/>
+          <w:i w:val="false"/>
+          <w:sz w:val="28"/>
+          <w:highlight w:val="none"/>
+          <w:u w:val="none"/>
+          <w:lang w:val="ru-RU"/>
+        </w:rPr>
+        <w:t xml:space="preserve">Жрец</w:t>
+      </w:r>
+      <w:r>
+        <w:rPr>
+          <w:rFonts w:ascii="Calibri" w:hAnsi="Calibri" w:cs="Calibri" w:eastAsia="Calibri"/>
+          <w:i w:val="false"/>
+          <w:sz w:val="28"/>
+          <w:highlight w:val="none"/>
+          <w:u w:val="none"/>
+          <w:lang w:val="ru-RU"/>
+        </w:rPr>
+      </w:r>
+    </w:p>
+    <w:p>
+      <w:pPr>
+        <w:pStyle w:val="846"/>
+        <w:numPr>
+          <w:ilvl w:val="0"/>
+          <w:numId w:val="22"/>
+        </w:numPr>
+        <w:rPr>
+          <w:rFonts w:ascii="Calibri" w:hAnsi="Calibri" w:cs="Calibri" w:eastAsia="Calibri"/>
+          <w:i w:val="false"/>
+          <w:sz w:val="28"/>
+          <w:lang w:val="ru-RU"/>
+        </w:rPr>
+      </w:pPr>
+      <w:r>
+        <w:rPr>
+          <w:rFonts w:ascii="Calibri" w:hAnsi="Calibri" w:cs="Calibri" w:eastAsia="Calibri"/>
+          <w:i w:val="false"/>
+          <w:sz w:val="28"/>
+          <w:highlight w:val="none"/>
+          <w:u w:val="none"/>
+          <w:lang w:val="ru-RU"/>
+        </w:rPr>
+        <w:t xml:space="preserve">Разведчик</w:t>
+      </w:r>
+      <w:r>
+        <w:rPr>
+          <w:rFonts w:ascii="Calibri" w:hAnsi="Calibri" w:cs="Calibri" w:eastAsia="Calibri"/>
+          <w:i w:val="false"/>
+          <w:sz w:val="28"/>
+          <w:highlight w:val="none"/>
+          <w:u w:val="none"/>
+          <w:lang w:val="ru-RU"/>
+        </w:rPr>
+      </w:r>
+    </w:p>
+    <w:p>
+      <w:pPr>
+        <w:pStyle w:val="846"/>
+        <w:numPr>
+          <w:ilvl w:val="0"/>
+          <w:numId w:val="22"/>
+        </w:numPr>
+        <w:rPr>
+          <w:rFonts w:ascii="Calibri" w:hAnsi="Calibri" w:cs="Calibri" w:eastAsia="Calibri"/>
+          <w:i w:val="false"/>
+          <w:sz w:val="28"/>
+          <w:lang w:val="ru-RU"/>
+        </w:rPr>
+      </w:pPr>
+      <w:r>
+        <w:rPr>
+          <w:rFonts w:ascii="Calibri" w:hAnsi="Calibri" w:cs="Calibri" w:eastAsia="Calibri"/>
+          <w:i w:val="false"/>
+          <w:sz w:val="28"/>
+          <w:highlight w:val="none"/>
+          <w:u w:val="none"/>
+          <w:lang w:val="ru-RU"/>
+        </w:rPr>
+        <w:t xml:space="preserve">Сержант</w:t>
+      </w:r>
+      <w:r>
+        <w:rPr>
+          <w:rFonts w:ascii="Calibri" w:hAnsi="Calibri" w:cs="Calibri" w:eastAsia="Calibri"/>
+          <w:i w:val="false"/>
+          <w:sz w:val="28"/>
+          <w:highlight w:val="none"/>
+          <w:u w:val="none"/>
+          <w:lang w:val="ru-RU"/>
+        </w:rPr>
+      </w:r>
+      <w:r>
+        <w:rPr>
+          <w:rFonts w:ascii="Calibri" w:hAnsi="Calibri" w:cs="Calibri" w:eastAsia="Calibri"/>
+          <w:i w:val="false"/>
+          <w:sz w:val="28"/>
+          <w:highlight w:val="none"/>
+          <w:u w:val="none"/>
+          <w:lang w:val="ru-RU"/>
+        </w:rPr>
+      </w:r>
+      <w:r>
+        <w:rPr>
+          <w:rFonts w:ascii="Calibri" w:hAnsi="Calibri" w:cs="Calibri" w:eastAsia="Calibri"/>
+          <w:i w:val="false"/>
+          <w:sz w:val="28"/>
+          <w:highlight w:val="none"/>
+          <w:u w:val="none"/>
+          <w:lang w:val="ru-RU"/>
+        </w:rPr>
+      </w:r>
+    </w:p>
+    <w:p>
+      <w:pPr>
+        <w:pStyle w:val="846"/>
+        <w:numPr>
+          <w:ilvl w:val="0"/>
+          <w:numId w:val="22"/>
+        </w:numPr>
+        <w:rPr>
+          <w:rFonts w:ascii="Calibri" w:hAnsi="Calibri" w:cs="Calibri" w:eastAsia="Calibri"/>
+          <w:i w:val="false"/>
+          <w:sz w:val="28"/>
+          <w:lang w:val="ru-RU"/>
+        </w:rPr>
+      </w:pPr>
+      <w:r>
+        <w:rPr>
+          <w:rFonts w:ascii="Calibri" w:hAnsi="Calibri" w:cs="Calibri" w:eastAsia="Calibri"/>
+          <w:i w:val="false"/>
+          <w:sz w:val="28"/>
+          <w:highlight w:val="none"/>
+          <w:u w:val="none"/>
+          <w:lang w:val="ru-RU"/>
+        </w:rPr>
+        <w:t xml:space="preserve">Администратор</w:t>
       </w:r>
       <w:r>
         <w:rPr>
@@ -6404,6 +7410,393 @@
     </w:lvl>
   </w:abstractNum>
   <w:abstractNum w:abstractNumId="18">
+    <w:multiLevelType w:val="hybridMultilevel"/>
+    <w:lvl w:ilvl="0">
+      <w:start w:val="1"/>
+      <w:numFmt w:val="bullet"/>
+      <w:isLgl w:val="false"/>
+      <w:suff w:val="tab"/>
+      <w:lvlText w:val="·"/>
+      <w:lvlJc w:val="left"/>
+      <w:pPr>
+        <w:ind w:left="709" w:hanging="360"/>
+      </w:pPr>
+      <w:rPr>
+        <w:rFonts w:ascii="Symbol" w:hAnsi="Symbol" w:cs="Symbol" w:eastAsia="Symbol" w:hint="default"/>
+      </w:rPr>
+    </w:lvl>
+    <w:lvl w:ilvl="1">
+      <w:start w:val="1"/>
+      <w:numFmt w:val="bullet"/>
+      <w:isLgl w:val="false"/>
+      <w:suff w:val="tab"/>
+      <w:lvlText w:val="o"/>
+      <w:lvlJc w:val="left"/>
+      <w:pPr>
+        <w:ind w:left="1440" w:hanging="360"/>
+      </w:pPr>
+      <w:rPr>
+        <w:rFonts w:ascii="Courier New" w:hAnsi="Courier New" w:cs="Courier New" w:eastAsia="Courier New" w:hint="default"/>
+      </w:rPr>
+    </w:lvl>
+    <w:lvl w:ilvl="2">
+      <w:start w:val="1"/>
+      <w:numFmt w:val="bullet"/>
+      <w:isLgl w:val="false"/>
+      <w:suff w:val="tab"/>
+      <w:lvlText w:val="§"/>
+      <w:lvlJc w:val="left"/>
+      <w:pPr>
+        <w:ind w:left="2160" w:hanging="360"/>
+      </w:pPr>
+      <w:rPr>
+        <w:rFonts w:ascii="Wingdings" w:hAnsi="Wingdings" w:cs="Wingdings" w:eastAsia="Wingdings" w:hint="default"/>
+      </w:rPr>
+    </w:lvl>
+    <w:lvl w:ilvl="3">
+      <w:start w:val="1"/>
+      <w:numFmt w:val="bullet"/>
+      <w:isLgl w:val="false"/>
+      <w:suff w:val="tab"/>
+      <w:lvlText w:val="·"/>
+      <w:lvlJc w:val="left"/>
+      <w:pPr>
+        <w:ind w:left="2880" w:hanging="360"/>
+      </w:pPr>
+      <w:rPr>
+        <w:rFonts w:ascii="Symbol" w:hAnsi="Symbol" w:cs="Symbol" w:eastAsia="Symbol" w:hint="default"/>
+      </w:rPr>
+    </w:lvl>
+    <w:lvl w:ilvl="4">
+      <w:start w:val="1"/>
+      <w:numFmt w:val="bullet"/>
+      <w:isLgl w:val="false"/>
+      <w:suff w:val="tab"/>
+      <w:lvlText w:val="o"/>
+      <w:lvlJc w:val="left"/>
+      <w:pPr>
+        <w:ind w:left="3600" w:hanging="360"/>
+      </w:pPr>
+      <w:rPr>
+        <w:rFonts w:ascii="Courier New" w:hAnsi="Courier New" w:cs="Courier New" w:eastAsia="Courier New" w:hint="default"/>
+      </w:rPr>
+    </w:lvl>
+    <w:lvl w:ilvl="5">
+      <w:start w:val="1"/>
+      <w:numFmt w:val="bullet"/>
+      <w:isLgl w:val="false"/>
+      <w:suff w:val="tab"/>
+      <w:lvlText w:val="§"/>
+      <w:lvlJc w:val="left"/>
+      <w:pPr>
+        <w:ind w:left="4320" w:hanging="360"/>
+      </w:pPr>
+      <w:rPr>
+        <w:rFonts w:ascii="Wingdings" w:hAnsi="Wingdings" w:cs="Wingdings" w:eastAsia="Wingdings" w:hint="default"/>
+      </w:rPr>
+    </w:lvl>
+    <w:lvl w:ilvl="6">
+      <w:start w:val="1"/>
+      <w:numFmt w:val="bullet"/>
+      <w:isLgl w:val="false"/>
+      <w:suff w:val="tab"/>
+      <w:lvlText w:val="·"/>
+      <w:lvlJc w:val="left"/>
+      <w:pPr>
+        <w:ind w:left="5040" w:hanging="360"/>
+      </w:pPr>
+      <w:rPr>
+        <w:rFonts w:ascii="Symbol" w:hAnsi="Symbol" w:cs="Symbol" w:eastAsia="Symbol" w:hint="default"/>
+      </w:rPr>
+    </w:lvl>
+    <w:lvl w:ilvl="7">
+      <w:start w:val="1"/>
+      <w:numFmt w:val="bullet"/>
+      <w:isLgl w:val="false"/>
+      <w:suff w:val="tab"/>
+      <w:lvlText w:val="o"/>
+      <w:lvlJc w:val="left"/>
+      <w:pPr>
+        <w:ind w:left="5760" w:hanging="360"/>
+      </w:pPr>
+      <w:rPr>
+        <w:rFonts w:ascii="Courier New" w:hAnsi="Courier New" w:cs="Courier New" w:eastAsia="Courier New" w:hint="default"/>
+      </w:rPr>
+    </w:lvl>
+    <w:lvl w:ilvl="8">
+      <w:start w:val="1"/>
+      <w:numFmt w:val="bullet"/>
+      <w:isLgl w:val="false"/>
+      <w:suff w:val="tab"/>
+      <w:lvlText w:val="§"/>
+      <w:lvlJc w:val="left"/>
+      <w:pPr>
+        <w:ind w:left="6480" w:hanging="360"/>
+      </w:pPr>
+      <w:rPr>
+        <w:rFonts w:ascii="Wingdings" w:hAnsi="Wingdings" w:cs="Wingdings" w:eastAsia="Wingdings" w:hint="default"/>
+      </w:rPr>
+    </w:lvl>
+  </w:abstractNum>
+  <w:abstractNum w:abstractNumId="19">
+    <w:multiLevelType w:val="hybridMultilevel"/>
+    <w:lvl w:ilvl="0">
+      <w:start w:val="1"/>
+      <w:numFmt w:val="bullet"/>
+      <w:isLgl w:val="false"/>
+      <w:suff w:val="tab"/>
+      <w:lvlText w:val="·"/>
+      <w:lvlJc w:val="left"/>
+      <w:pPr>
+        <w:ind w:left="709" w:hanging="360"/>
+      </w:pPr>
+      <w:rPr>
+        <w:rFonts w:ascii="Symbol" w:hAnsi="Symbol" w:cs="Symbol" w:eastAsia="Symbol" w:hint="default"/>
+      </w:rPr>
+    </w:lvl>
+    <w:lvl w:ilvl="1">
+      <w:start w:val="1"/>
+      <w:numFmt w:val="bullet"/>
+      <w:isLgl w:val="false"/>
+      <w:suff w:val="tab"/>
+      <w:lvlText w:val="o"/>
+      <w:lvlJc w:val="left"/>
+      <w:pPr>
+        <w:ind w:left="1429" w:hanging="360"/>
+      </w:pPr>
+      <w:rPr>
+        <w:rFonts w:ascii="Courier New" w:hAnsi="Courier New" w:cs="Courier New" w:eastAsia="Courier New" w:hint="default"/>
+      </w:rPr>
+    </w:lvl>
+    <w:lvl w:ilvl="2">
+      <w:start w:val="1"/>
+      <w:numFmt w:val="bullet"/>
+      <w:isLgl w:val="false"/>
+      <w:suff w:val="tab"/>
+      <w:lvlText w:val="§"/>
+      <w:lvlJc w:val="left"/>
+      <w:pPr>
+        <w:ind w:left="2149" w:hanging="360"/>
+      </w:pPr>
+      <w:rPr>
+        <w:rFonts w:ascii="Wingdings" w:hAnsi="Wingdings" w:cs="Wingdings" w:eastAsia="Wingdings" w:hint="default"/>
+      </w:rPr>
+    </w:lvl>
+    <w:lvl w:ilvl="3">
+      <w:start w:val="1"/>
+      <w:numFmt w:val="bullet"/>
+      <w:isLgl w:val="false"/>
+      <w:suff w:val="tab"/>
+      <w:lvlText w:val="·"/>
+      <w:lvlJc w:val="left"/>
+      <w:pPr>
+        <w:ind w:left="2869" w:hanging="360"/>
+      </w:pPr>
+      <w:rPr>
+        <w:rFonts w:ascii="Symbol" w:hAnsi="Symbol" w:cs="Symbol" w:eastAsia="Symbol" w:hint="default"/>
+      </w:rPr>
+    </w:lvl>
+    <w:lvl w:ilvl="4">
+      <w:start w:val="1"/>
+      <w:numFmt w:val="bullet"/>
+      <w:isLgl w:val="false"/>
+      <w:suff w:val="tab"/>
+      <w:lvlText w:val="o"/>
+      <w:lvlJc w:val="left"/>
+      <w:pPr>
+        <w:ind w:left="3589" w:hanging="360"/>
+      </w:pPr>
+      <w:rPr>
+        <w:rFonts w:ascii="Courier New" w:hAnsi="Courier New" w:cs="Courier New" w:eastAsia="Courier New" w:hint="default"/>
+      </w:rPr>
+    </w:lvl>
+    <w:lvl w:ilvl="5">
+      <w:start w:val="1"/>
+      <w:numFmt w:val="bullet"/>
+      <w:isLgl w:val="false"/>
+      <w:suff w:val="tab"/>
+      <w:lvlText w:val="§"/>
+      <w:lvlJc w:val="left"/>
+      <w:pPr>
+        <w:ind w:left="4309" w:hanging="360"/>
+      </w:pPr>
+      <w:rPr>
+        <w:rFonts w:ascii="Wingdings" w:hAnsi="Wingdings" w:cs="Wingdings" w:eastAsia="Wingdings" w:hint="default"/>
+      </w:rPr>
+    </w:lvl>
+    <w:lvl w:ilvl="6">
+      <w:start w:val="1"/>
+      <w:numFmt w:val="bullet"/>
+      <w:isLgl w:val="false"/>
+      <w:suff w:val="tab"/>
+      <w:lvlText w:val="·"/>
+      <w:lvlJc w:val="left"/>
+      <w:pPr>
+        <w:ind w:left="5029" w:hanging="360"/>
+      </w:pPr>
+      <w:rPr>
+        <w:rFonts w:ascii="Symbol" w:hAnsi="Symbol" w:cs="Symbol" w:eastAsia="Symbol" w:hint="default"/>
+      </w:rPr>
+    </w:lvl>
+    <w:lvl w:ilvl="7">
+      <w:start w:val="1"/>
+      <w:numFmt w:val="bullet"/>
+      <w:isLgl w:val="false"/>
+      <w:suff w:val="tab"/>
+      <w:lvlText w:val="o"/>
+      <w:lvlJc w:val="left"/>
+      <w:pPr>
+        <w:ind w:left="5749" w:hanging="360"/>
+      </w:pPr>
+      <w:rPr>
+        <w:rFonts w:ascii="Courier New" w:hAnsi="Courier New" w:cs="Courier New" w:eastAsia="Courier New" w:hint="default"/>
+      </w:rPr>
+    </w:lvl>
+    <w:lvl w:ilvl="8">
+      <w:start w:val="1"/>
+      <w:numFmt w:val="bullet"/>
+      <w:isLgl w:val="false"/>
+      <w:suff w:val="tab"/>
+      <w:lvlText w:val="§"/>
+      <w:lvlJc w:val="left"/>
+      <w:pPr>
+        <w:ind w:left="6469" w:hanging="360"/>
+      </w:pPr>
+      <w:rPr>
+        <w:rFonts w:ascii="Wingdings" w:hAnsi="Wingdings" w:cs="Wingdings" w:eastAsia="Wingdings" w:hint="default"/>
+      </w:rPr>
+    </w:lvl>
+  </w:abstractNum>
+  <w:abstractNum w:abstractNumId="20">
+    <w:multiLevelType w:val="hybridMultilevel"/>
+    <w:lvl w:ilvl="0">
+      <w:start w:val="1"/>
+      <w:numFmt w:val="bullet"/>
+      <w:isLgl w:val="false"/>
+      <w:suff w:val="tab"/>
+      <w:lvlText w:val="·"/>
+      <w:lvlJc w:val="left"/>
+      <w:pPr>
+        <w:ind w:left="709" w:hanging="360"/>
+      </w:pPr>
+      <w:rPr>
+        <w:rFonts w:ascii="Symbol" w:hAnsi="Symbol" w:cs="Symbol" w:eastAsia="Symbol" w:hint="default"/>
+      </w:rPr>
+    </w:lvl>
+    <w:lvl w:ilvl="1">
+      <w:start w:val="1"/>
+      <w:numFmt w:val="bullet"/>
+      <w:isLgl w:val="false"/>
+      <w:suff w:val="tab"/>
+      <w:lvlText w:val="o"/>
+      <w:lvlJc w:val="left"/>
+      <w:pPr>
+        <w:ind w:left="1429" w:hanging="360"/>
+      </w:pPr>
+      <w:rPr>
+        <w:rFonts w:ascii="Courier New" w:hAnsi="Courier New" w:cs="Courier New" w:eastAsia="Courier New" w:hint="default"/>
+      </w:rPr>
+    </w:lvl>
+    <w:lvl w:ilvl="2">
+      <w:start w:val="1"/>
+      <w:numFmt w:val="bullet"/>
+      <w:isLgl w:val="false"/>
+      <w:suff w:val="tab"/>
+      <w:lvlText w:val="§"/>
+      <w:lvlJc w:val="left"/>
+      <w:pPr>
+        <w:ind w:left="2149" w:hanging="360"/>
+      </w:pPr>
+      <w:rPr>
+        <w:rFonts w:ascii="Wingdings" w:hAnsi="Wingdings" w:cs="Wingdings" w:eastAsia="Wingdings" w:hint="default"/>
+      </w:rPr>
+    </w:lvl>
+    <w:lvl w:ilvl="3">
+      <w:start w:val="1"/>
+      <w:numFmt w:val="bullet"/>
+      <w:isLgl w:val="false"/>
+      <w:suff w:val="tab"/>
+      <w:lvlText w:val="·"/>
+      <w:lvlJc w:val="left"/>
+      <w:pPr>
+        <w:ind w:left="2869" w:hanging="360"/>
+      </w:pPr>
+      <w:rPr>
+        <w:rFonts w:ascii="Symbol" w:hAnsi="Symbol" w:cs="Symbol" w:eastAsia="Symbol" w:hint="default"/>
+      </w:rPr>
+    </w:lvl>
+    <w:lvl w:ilvl="4">
+      <w:start w:val="1"/>
+      <w:numFmt w:val="bullet"/>
+      <w:isLgl w:val="false"/>
+      <w:suff w:val="tab"/>
+      <w:lvlText w:val="o"/>
+      <w:lvlJc w:val="left"/>
+      <w:pPr>
+        <w:ind w:left="3589" w:hanging="360"/>
+      </w:pPr>
+      <w:rPr>
+        <w:rFonts w:ascii="Courier New" w:hAnsi="Courier New" w:cs="Courier New" w:eastAsia="Courier New" w:hint="default"/>
+      </w:rPr>
+    </w:lvl>
+    <w:lvl w:ilvl="5">
+      <w:start w:val="1"/>
+      <w:numFmt w:val="bullet"/>
+      <w:isLgl w:val="false"/>
+      <w:suff w:val="tab"/>
+      <w:lvlText w:val="§"/>
+      <w:lvlJc w:val="left"/>
+      <w:pPr>
+        <w:ind w:left="4309" w:hanging="360"/>
+      </w:pPr>
+      <w:rPr>
+        <w:rFonts w:ascii="Wingdings" w:hAnsi="Wingdings" w:cs="Wingdings" w:eastAsia="Wingdings" w:hint="default"/>
+      </w:rPr>
+    </w:lvl>
+    <w:lvl w:ilvl="6">
+      <w:start w:val="1"/>
+      <w:numFmt w:val="bullet"/>
+      <w:isLgl w:val="false"/>
+      <w:suff w:val="tab"/>
+      <w:lvlText w:val="·"/>
+      <w:lvlJc w:val="left"/>
+      <w:pPr>
+        <w:ind w:left="5029" w:hanging="360"/>
+      </w:pPr>
+      <w:rPr>
+        <w:rFonts w:ascii="Symbol" w:hAnsi="Symbol" w:cs="Symbol" w:eastAsia="Symbol" w:hint="default"/>
+      </w:rPr>
+    </w:lvl>
+    <w:lvl w:ilvl="7">
+      <w:start w:val="1"/>
+      <w:numFmt w:val="bullet"/>
+      <w:isLgl w:val="false"/>
+      <w:suff w:val="tab"/>
+      <w:lvlText w:val="o"/>
+      <w:lvlJc w:val="left"/>
+      <w:pPr>
+        <w:ind w:left="5749" w:hanging="360"/>
+      </w:pPr>
+      <w:rPr>
+        <w:rFonts w:ascii="Courier New" w:hAnsi="Courier New" w:cs="Courier New" w:eastAsia="Courier New" w:hint="default"/>
+      </w:rPr>
+    </w:lvl>
+    <w:lvl w:ilvl="8">
+      <w:start w:val="1"/>
+      <w:numFmt w:val="bullet"/>
+      <w:isLgl w:val="false"/>
+      <w:suff w:val="tab"/>
+      <w:lvlText w:val="§"/>
+      <w:lvlJc w:val="left"/>
+      <w:pPr>
+        <w:ind w:left="6469" w:hanging="360"/>
+      </w:pPr>
+      <w:rPr>
+        <w:rFonts w:ascii="Wingdings" w:hAnsi="Wingdings" w:cs="Wingdings" w:eastAsia="Wingdings" w:hint="default"/>
+      </w:rPr>
+    </w:lvl>
+  </w:abstractNum>
+  <w:abstractNum w:abstractNumId="21">
     <w:multiLevelType w:val="hybridMultilevel"/>
     <w:lvl w:ilvl="0">
       <w:start w:val="1"/>
@@ -6588,6 +7981,15 @@
   </w:num>
   <w:num w:numId="19">
     <w:abstractNumId w:val="18"/>
+  </w:num>
+  <w:num w:numId="20">
+    <w:abstractNumId w:val="19"/>
+  </w:num>
+  <w:num w:numId="21">
+    <w:abstractNumId w:val="20"/>
+  </w:num>
+  <w:num w:numId="22">
+    <w:abstractNumId w:val="21"/>
   </w:num>
 </w:numbering>
 </file>
